--- a/docs/2023_06_10_explanatory_note_1_1.docx
+++ b/docs/2023_06_10_explanatory_note_1_1.docx
@@ -1314,7 +1314,25 @@
           <w:sz w:val="28"/>
           <w:szCs w:val="28"/>
         </w:rPr>
-        <w:t>Пользовательское приложение ContactsApp, предназначено для ведения и хранения</w:t>
+        <w:t xml:space="preserve">Пользовательское приложение </w:t>
+      </w:r>
+      <w:proofErr w:type="spellStart"/>
+      <w:r>
+        <w:rPr>
+          <w:rFonts w:ascii="Times New Roman" w:hAnsi="Times New Roman" w:cs="Times New Roman"/>
+          <w:sz w:val="28"/>
+          <w:szCs w:val="28"/>
+        </w:rPr>
+        <w:t>ContactsApp</w:t>
+      </w:r>
+      <w:proofErr w:type="spellEnd"/>
+      <w:r>
+        <w:rPr>
+          <w:rFonts w:ascii="Times New Roman" w:hAnsi="Times New Roman" w:cs="Times New Roman"/>
+          <w:sz w:val="28"/>
+          <w:szCs w:val="28"/>
+        </w:rPr>
+        <w:t>, предназначено для ведения и хранения</w:t>
       </w:r>
       <w:r>
         <w:rPr>
@@ -1722,6 +1740,7 @@
           <w:szCs w:val="28"/>
         </w:rPr>
       </w:pPr>
+      <w:proofErr w:type="spellStart"/>
       <w:r>
         <w:rPr>
           <w:rFonts w:ascii="Times New Roman" w:hAnsi="Times New Roman" w:cs="Times New Roman"/>
@@ -1740,6 +1759,7 @@
         </w:rPr>
         <w:t>Unit</w:t>
       </w:r>
+      <w:proofErr w:type="spellEnd"/>
       <w:r>
         <w:rPr>
           <w:rFonts w:ascii="Times New Roman" w:hAnsi="Times New Roman" w:cs="Times New Roman"/>
@@ -1874,6 +1894,7 @@
           <w:szCs w:val="28"/>
         </w:rPr>
       </w:pPr>
+      <w:proofErr w:type="spellStart"/>
       <w:r>
         <w:rPr>
           <w:rFonts w:ascii="Times New Roman" w:hAnsi="Times New Roman" w:cs="Times New Roman"/>
@@ -1881,7 +1902,17 @@
           <w:szCs w:val="28"/>
           <w:lang w:val="en-US"/>
         </w:rPr>
-        <w:t>Inno Setup 6;</w:t>
+        <w:t>Inno</w:t>
+      </w:r>
+      <w:proofErr w:type="spellEnd"/>
+      <w:r>
+        <w:rPr>
+          <w:rFonts w:ascii="Times New Roman" w:hAnsi="Times New Roman" w:cs="Times New Roman"/>
+          <w:sz w:val="28"/>
+          <w:szCs w:val="28"/>
+          <w:lang w:val="en-US"/>
+        </w:rPr>
+        <w:t xml:space="preserve"> Setup 6;</w:t>
       </w:r>
     </w:p>
     <w:p>
@@ -1901,6 +1932,7 @@
         </w:rPr>
         <w:t xml:space="preserve">Минимальные системные требования для приложения </w:t>
       </w:r>
+      <w:proofErr w:type="spellStart"/>
       <w:r>
         <w:rPr>
           <w:rFonts w:ascii="Times New Roman" w:hAnsi="Times New Roman" w:cs="Times New Roman"/>
@@ -1910,6 +1942,7 @@
         </w:rPr>
         <w:t>ContactsApp</w:t>
       </w:r>
+      <w:proofErr w:type="spellEnd"/>
       <w:r>
         <w:rPr>
           <w:rFonts w:ascii="Times New Roman" w:hAnsi="Times New Roman" w:cs="Times New Roman"/>
@@ -2108,13 +2141,23 @@
         </w:rPr>
         <w:t xml:space="preserve">. </w:t>
       </w:r>
-      <w:r>
-        <w:rPr>
-          <w:rFonts w:ascii="Times New Roman" w:hAnsi="Times New Roman" w:cs="Times New Roman"/>
-          <w:sz w:val="28"/>
-          <w:szCs w:val="28"/>
-        </w:rPr>
-        <w:t>Двухколоночная верстка главного окна содержит список всех контактов в левой панели и</w:t>
+      <w:proofErr w:type="spellStart"/>
+      <w:r>
+        <w:rPr>
+          <w:rFonts w:ascii="Times New Roman" w:hAnsi="Times New Roman" w:cs="Times New Roman"/>
+          <w:sz w:val="28"/>
+          <w:szCs w:val="28"/>
+        </w:rPr>
+        <w:t>Двухколоночная</w:t>
+      </w:r>
+      <w:proofErr w:type="spellEnd"/>
+      <w:r>
+        <w:rPr>
+          <w:rFonts w:ascii="Times New Roman" w:hAnsi="Times New Roman" w:cs="Times New Roman"/>
+          <w:sz w:val="28"/>
+          <w:szCs w:val="28"/>
+        </w:rPr>
+        <w:t xml:space="preserve"> верстка главного окна содержит список всех контактов в левой панели и</w:t>
       </w:r>
       <w:r>
         <w:rPr>
@@ -2227,6 +2270,7 @@
         <w:br/>
         <w:t xml:space="preserve">Рисунок 5.1 – Макет главного окна приложения </w:t>
       </w:r>
+      <w:proofErr w:type="spellStart"/>
       <w:r>
         <w:rPr>
           <w:rFonts w:ascii="Times New Roman" w:hAnsi="Times New Roman" w:cs="Times New Roman"/>
@@ -2236,6 +2280,7 @@
         </w:rPr>
         <w:t>ContactsApp</w:t>
       </w:r>
+      <w:proofErr w:type="spellEnd"/>
     </w:p>
     <w:p>
       <w:pPr>
@@ -2276,14 +2321,16 @@
         </w:rPr>
         <w:t xml:space="preserve"> </w:t>
       </w:r>
-      <w:r>
-        <w:rPr>
-          <w:rFonts w:ascii="Times New Roman" w:hAnsi="Times New Roman" w:cs="Times New Roman"/>
-          <w:sz w:val="28"/>
-          <w:szCs w:val="28"/>
-        </w:rPr>
-        <w:t>Add Contact («Создать новый контакт»), Edit Contact («Редактировать текущий контакт»),</w:t>
-      </w:r>
+      <w:proofErr w:type="spellStart"/>
+      <w:r>
+        <w:rPr>
+          <w:rFonts w:ascii="Times New Roman" w:hAnsi="Times New Roman" w:cs="Times New Roman"/>
+          <w:sz w:val="28"/>
+          <w:szCs w:val="28"/>
+        </w:rPr>
+        <w:t>Add</w:t>
+      </w:r>
+      <w:proofErr w:type="spellEnd"/>
       <w:r>
         <w:rPr>
           <w:rFonts w:ascii="Times New Roman" w:hAnsi="Times New Roman" w:cs="Times New Roman"/>
@@ -2292,13 +2339,103 @@
         </w:rPr>
         <w:t xml:space="preserve"> </w:t>
       </w:r>
-      <w:r>
-        <w:rPr>
-          <w:rFonts w:ascii="Times New Roman" w:hAnsi="Times New Roman" w:cs="Times New Roman"/>
-          <w:sz w:val="28"/>
-          <w:szCs w:val="28"/>
-        </w:rPr>
-        <w:t>Remove Contact («Удалить текущий контакт»).</w:t>
+      <w:proofErr w:type="spellStart"/>
+      <w:r>
+        <w:rPr>
+          <w:rFonts w:ascii="Times New Roman" w:hAnsi="Times New Roman" w:cs="Times New Roman"/>
+          <w:sz w:val="28"/>
+          <w:szCs w:val="28"/>
+        </w:rPr>
+        <w:t>Contact</w:t>
+      </w:r>
+      <w:proofErr w:type="spellEnd"/>
+      <w:r>
+        <w:rPr>
+          <w:rFonts w:ascii="Times New Roman" w:hAnsi="Times New Roman" w:cs="Times New Roman"/>
+          <w:sz w:val="28"/>
+          <w:szCs w:val="28"/>
+        </w:rPr>
+        <w:t xml:space="preserve"> («Создать новый контакт»), </w:t>
+      </w:r>
+      <w:proofErr w:type="spellStart"/>
+      <w:r>
+        <w:rPr>
+          <w:rFonts w:ascii="Times New Roman" w:hAnsi="Times New Roman" w:cs="Times New Roman"/>
+          <w:sz w:val="28"/>
+          <w:szCs w:val="28"/>
+        </w:rPr>
+        <w:t>Edit</w:t>
+      </w:r>
+      <w:proofErr w:type="spellEnd"/>
+      <w:r>
+        <w:rPr>
+          <w:rFonts w:ascii="Times New Roman" w:hAnsi="Times New Roman" w:cs="Times New Roman"/>
+          <w:sz w:val="28"/>
+          <w:szCs w:val="28"/>
+        </w:rPr>
+        <w:t xml:space="preserve"> </w:t>
+      </w:r>
+      <w:proofErr w:type="spellStart"/>
+      <w:r>
+        <w:rPr>
+          <w:rFonts w:ascii="Times New Roman" w:hAnsi="Times New Roman" w:cs="Times New Roman"/>
+          <w:sz w:val="28"/>
+          <w:szCs w:val="28"/>
+        </w:rPr>
+        <w:t>Contact</w:t>
+      </w:r>
+      <w:proofErr w:type="spellEnd"/>
+      <w:r>
+        <w:rPr>
+          <w:rFonts w:ascii="Times New Roman" w:hAnsi="Times New Roman" w:cs="Times New Roman"/>
+          <w:sz w:val="28"/>
+          <w:szCs w:val="28"/>
+        </w:rPr>
+        <w:t xml:space="preserve"> («Редактировать текущий контакт»),</w:t>
+      </w:r>
+      <w:r>
+        <w:rPr>
+          <w:rFonts w:ascii="Times New Roman" w:hAnsi="Times New Roman" w:cs="Times New Roman"/>
+          <w:sz w:val="28"/>
+          <w:szCs w:val="28"/>
+        </w:rPr>
+        <w:t xml:space="preserve"> </w:t>
+      </w:r>
+      <w:proofErr w:type="spellStart"/>
+      <w:r>
+        <w:rPr>
+          <w:rFonts w:ascii="Times New Roman" w:hAnsi="Times New Roman" w:cs="Times New Roman"/>
+          <w:sz w:val="28"/>
+          <w:szCs w:val="28"/>
+        </w:rPr>
+        <w:t>Remove</w:t>
+      </w:r>
+      <w:proofErr w:type="spellEnd"/>
+      <w:r>
+        <w:rPr>
+          <w:rFonts w:ascii="Times New Roman" w:hAnsi="Times New Roman" w:cs="Times New Roman"/>
+          <w:sz w:val="28"/>
+          <w:szCs w:val="28"/>
+        </w:rPr>
+        <w:t xml:space="preserve"> </w:t>
+      </w:r>
+      <w:proofErr w:type="spellStart"/>
+      <w:r>
+        <w:rPr>
+          <w:rFonts w:ascii="Times New Roman" w:hAnsi="Times New Roman" w:cs="Times New Roman"/>
+          <w:sz w:val="28"/>
+          <w:szCs w:val="28"/>
+        </w:rPr>
+        <w:t>Contact</w:t>
+      </w:r>
+      <w:proofErr w:type="spellEnd"/>
+      <w:r>
+        <w:rPr>
+          <w:rFonts w:ascii="Times New Roman" w:hAnsi="Times New Roman" w:cs="Times New Roman"/>
+          <w:sz w:val="28"/>
+          <w:szCs w:val="28"/>
+        </w:rPr>
+        <w:t xml:space="preserve"> («Удалить текущий контакт»).</w:t>
       </w:r>
     </w:p>
     <w:p>
@@ -2455,7 +2592,79 @@
           <w:sz w:val="28"/>
           <w:szCs w:val="28"/>
         </w:rPr>
-        <w:t>При нажатии на кнопку Add Contact и Edit Contact появляется окно создания/редактирования контакта в диалоговом режиме</w:t>
+        <w:t xml:space="preserve">При нажатии на кнопку </w:t>
+      </w:r>
+      <w:proofErr w:type="spellStart"/>
+      <w:r>
+        <w:rPr>
+          <w:rFonts w:ascii="Times New Roman" w:hAnsi="Times New Roman" w:cs="Times New Roman"/>
+          <w:sz w:val="28"/>
+          <w:szCs w:val="28"/>
+        </w:rPr>
+        <w:t>Add</w:t>
+      </w:r>
+      <w:proofErr w:type="spellEnd"/>
+      <w:r>
+        <w:rPr>
+          <w:rFonts w:ascii="Times New Roman" w:hAnsi="Times New Roman" w:cs="Times New Roman"/>
+          <w:sz w:val="28"/>
+          <w:szCs w:val="28"/>
+        </w:rPr>
+        <w:t xml:space="preserve"> </w:t>
+      </w:r>
+      <w:proofErr w:type="spellStart"/>
+      <w:r>
+        <w:rPr>
+          <w:rFonts w:ascii="Times New Roman" w:hAnsi="Times New Roman" w:cs="Times New Roman"/>
+          <w:sz w:val="28"/>
+          <w:szCs w:val="28"/>
+        </w:rPr>
+        <w:t>Contact</w:t>
+      </w:r>
+      <w:proofErr w:type="spellEnd"/>
+      <w:r>
+        <w:rPr>
+          <w:rFonts w:ascii="Times New Roman" w:hAnsi="Times New Roman" w:cs="Times New Roman"/>
+          <w:sz w:val="28"/>
+          <w:szCs w:val="28"/>
+        </w:rPr>
+        <w:t xml:space="preserve"> и </w:t>
+      </w:r>
+      <w:proofErr w:type="spellStart"/>
+      <w:r>
+        <w:rPr>
+          <w:rFonts w:ascii="Times New Roman" w:hAnsi="Times New Roman" w:cs="Times New Roman"/>
+          <w:sz w:val="28"/>
+          <w:szCs w:val="28"/>
+        </w:rPr>
+        <w:t>Edit</w:t>
+      </w:r>
+      <w:proofErr w:type="spellEnd"/>
+      <w:r>
+        <w:rPr>
+          <w:rFonts w:ascii="Times New Roman" w:hAnsi="Times New Roman" w:cs="Times New Roman"/>
+          <w:sz w:val="28"/>
+          <w:szCs w:val="28"/>
+        </w:rPr>
+        <w:t xml:space="preserve"> </w:t>
+      </w:r>
+      <w:proofErr w:type="spellStart"/>
+      <w:r>
+        <w:rPr>
+          <w:rFonts w:ascii="Times New Roman" w:hAnsi="Times New Roman" w:cs="Times New Roman"/>
+          <w:sz w:val="28"/>
+          <w:szCs w:val="28"/>
+        </w:rPr>
+        <w:t>Contact</w:t>
+      </w:r>
+      <w:proofErr w:type="spellEnd"/>
+      <w:r>
+        <w:rPr>
+          <w:rFonts w:ascii="Times New Roman" w:hAnsi="Times New Roman" w:cs="Times New Roman"/>
+          <w:sz w:val="28"/>
+          <w:szCs w:val="28"/>
+        </w:rPr>
+        <w:t xml:space="preserve"> появляется окно создания/редактирования контакта в диалоговом режиме</w:t>
       </w:r>
       <w:r>
         <w:rPr>
@@ -2487,7 +2696,25 @@
           <w:sz w:val="28"/>
           <w:szCs w:val="28"/>
         </w:rPr>
-        <w:t>заполнено (установлена лишь дата рождения по умолчанию). Для редактирования уже существующего контакта все поля должны быть предзаполнены данными текущего контакта.</w:t>
+        <w:t xml:space="preserve">заполнено (установлена лишь дата рождения по умолчанию). Для редактирования уже существующего контакта все поля должны быть </w:t>
+      </w:r>
+      <w:proofErr w:type="spellStart"/>
+      <w:r>
+        <w:rPr>
+          <w:rFonts w:ascii="Times New Roman" w:hAnsi="Times New Roman" w:cs="Times New Roman"/>
+          <w:sz w:val="28"/>
+          <w:szCs w:val="28"/>
+        </w:rPr>
+        <w:t>предзаполнены</w:t>
+      </w:r>
+      <w:proofErr w:type="spellEnd"/>
+      <w:r>
+        <w:rPr>
+          <w:rFonts w:ascii="Times New Roman" w:hAnsi="Times New Roman" w:cs="Times New Roman"/>
+          <w:sz w:val="28"/>
+          <w:szCs w:val="28"/>
+        </w:rPr>
+        <w:t xml:space="preserve"> данными текущего контакта.</w:t>
       </w:r>
     </w:p>
     <w:p>
@@ -2559,6 +2786,7 @@
         </w:rPr>
         <w:t xml:space="preserve">Рисунок 5.2 – Макет окна редактирования контакта в приложении </w:t>
       </w:r>
+      <w:proofErr w:type="spellStart"/>
       <w:r>
         <w:rPr>
           <w:rFonts w:ascii="Times New Roman" w:hAnsi="Times New Roman" w:cs="Times New Roman"/>
@@ -2568,6 +2796,7 @@
         </w:rPr>
         <w:t>ContactsApp</w:t>
       </w:r>
+      <w:proofErr w:type="spellEnd"/>
     </w:p>
     <w:p>
       <w:pPr>
@@ -2655,7 +2884,25 @@
           <w:sz w:val="28"/>
           <w:szCs w:val="28"/>
         </w:rPr>
-        <w:t>панели приложения. При нажатии кнопки Cancel создание/редактирование контакта отменяется (новый контакт не добавляется, исходный контакт остается без изменений).</w:t>
+        <w:t xml:space="preserve">панели приложения. При нажатии кнопки </w:t>
+      </w:r>
+      <w:proofErr w:type="spellStart"/>
+      <w:r>
+        <w:rPr>
+          <w:rFonts w:ascii="Times New Roman" w:hAnsi="Times New Roman" w:cs="Times New Roman"/>
+          <w:sz w:val="28"/>
+          <w:szCs w:val="28"/>
+        </w:rPr>
+        <w:t>Cancel</w:t>
+      </w:r>
+      <w:proofErr w:type="spellEnd"/>
+      <w:r>
+        <w:rPr>
+          <w:rFonts w:ascii="Times New Roman" w:hAnsi="Times New Roman" w:cs="Times New Roman"/>
+          <w:sz w:val="28"/>
+          <w:szCs w:val="28"/>
+        </w:rPr>
+        <w:t xml:space="preserve"> создание/редактирование контакта отменяется (новый контакт не добавляется, исходный контакт остается без изменений).</w:t>
       </w:r>
     </w:p>
     <w:p>
@@ -2711,8 +2958,18 @@
           <w:sz w:val="28"/>
           <w:szCs w:val="28"/>
         </w:rPr>
-        <w:t>При нажатии на кнопку Remove Contact главного окна текущий контакт удаляется.</w:t>
-      </w:r>
+        <w:t xml:space="preserve">При нажатии на кнопку </w:t>
+      </w:r>
+      <w:proofErr w:type="spellStart"/>
+      <w:r>
+        <w:rPr>
+          <w:rFonts w:ascii="Times New Roman" w:hAnsi="Times New Roman" w:cs="Times New Roman"/>
+          <w:sz w:val="28"/>
+          <w:szCs w:val="28"/>
+        </w:rPr>
+        <w:t>Remove</w:t>
+      </w:r>
+      <w:proofErr w:type="spellEnd"/>
       <w:r>
         <w:rPr>
           <w:rFonts w:ascii="Times New Roman" w:hAnsi="Times New Roman" w:cs="Times New Roman"/>
@@ -2721,13 +2978,23 @@
         </w:rPr>
         <w:t xml:space="preserve"> </w:t>
       </w:r>
-      <w:r>
-        <w:rPr>
-          <w:rFonts w:ascii="Times New Roman" w:hAnsi="Times New Roman" w:cs="Times New Roman"/>
-          <w:sz w:val="28"/>
-          <w:szCs w:val="28"/>
-        </w:rPr>
-        <w:t>Перед удалением должно появиться окно с запросом на разрешение записи: «Do you reallywant to remove this contact: &lt;Фамилия текущего контакта&gt;». При нажатии на кнопку OK</w:t>
+      <w:proofErr w:type="spellStart"/>
+      <w:r>
+        <w:rPr>
+          <w:rFonts w:ascii="Times New Roman" w:hAnsi="Times New Roman" w:cs="Times New Roman"/>
+          <w:sz w:val="28"/>
+          <w:szCs w:val="28"/>
+        </w:rPr>
+        <w:t>Contact</w:t>
+      </w:r>
+      <w:proofErr w:type="spellEnd"/>
+      <w:r>
+        <w:rPr>
+          <w:rFonts w:ascii="Times New Roman" w:hAnsi="Times New Roman" w:cs="Times New Roman"/>
+          <w:sz w:val="28"/>
+          <w:szCs w:val="28"/>
+        </w:rPr>
+        <w:t xml:space="preserve"> главного окна текущий контакт удаляется.</w:t>
       </w:r>
       <w:r>
         <w:rPr>
@@ -2743,7 +3010,167 @@
           <w:sz w:val="28"/>
           <w:szCs w:val="28"/>
         </w:rPr>
-        <w:t>происходит удаление, при нажатии на кнопку Cancel удаление отменяется.</w:t>
+        <w:t>Перед удалением должно появиться окно с запросом на разрешение записи: «</w:t>
+      </w:r>
+      <w:proofErr w:type="spellStart"/>
+      <w:r>
+        <w:rPr>
+          <w:rFonts w:ascii="Times New Roman" w:hAnsi="Times New Roman" w:cs="Times New Roman"/>
+          <w:sz w:val="28"/>
+          <w:szCs w:val="28"/>
+        </w:rPr>
+        <w:t>Do</w:t>
+      </w:r>
+      <w:proofErr w:type="spellEnd"/>
+      <w:r>
+        <w:rPr>
+          <w:rFonts w:ascii="Times New Roman" w:hAnsi="Times New Roman" w:cs="Times New Roman"/>
+          <w:sz w:val="28"/>
+          <w:szCs w:val="28"/>
+        </w:rPr>
+        <w:t xml:space="preserve"> </w:t>
+      </w:r>
+      <w:proofErr w:type="spellStart"/>
+      <w:r>
+        <w:rPr>
+          <w:rFonts w:ascii="Times New Roman" w:hAnsi="Times New Roman" w:cs="Times New Roman"/>
+          <w:sz w:val="28"/>
+          <w:szCs w:val="28"/>
+        </w:rPr>
+        <w:t>you</w:t>
+      </w:r>
+      <w:proofErr w:type="spellEnd"/>
+      <w:r>
+        <w:rPr>
+          <w:rFonts w:ascii="Times New Roman" w:hAnsi="Times New Roman" w:cs="Times New Roman"/>
+          <w:sz w:val="28"/>
+          <w:szCs w:val="28"/>
+        </w:rPr>
+        <w:t xml:space="preserve"> </w:t>
+      </w:r>
+      <w:proofErr w:type="spellStart"/>
+      <w:r>
+        <w:rPr>
+          <w:rFonts w:ascii="Times New Roman" w:hAnsi="Times New Roman" w:cs="Times New Roman"/>
+          <w:sz w:val="28"/>
+          <w:szCs w:val="28"/>
+        </w:rPr>
+        <w:t>reallywant</w:t>
+      </w:r>
+      <w:proofErr w:type="spellEnd"/>
+      <w:r>
+        <w:rPr>
+          <w:rFonts w:ascii="Times New Roman" w:hAnsi="Times New Roman" w:cs="Times New Roman"/>
+          <w:sz w:val="28"/>
+          <w:szCs w:val="28"/>
+        </w:rPr>
+        <w:t xml:space="preserve"> </w:t>
+      </w:r>
+      <w:proofErr w:type="spellStart"/>
+      <w:r>
+        <w:rPr>
+          <w:rFonts w:ascii="Times New Roman" w:hAnsi="Times New Roman" w:cs="Times New Roman"/>
+          <w:sz w:val="28"/>
+          <w:szCs w:val="28"/>
+        </w:rPr>
+        <w:t>to</w:t>
+      </w:r>
+      <w:proofErr w:type="spellEnd"/>
+      <w:r>
+        <w:rPr>
+          <w:rFonts w:ascii="Times New Roman" w:hAnsi="Times New Roman" w:cs="Times New Roman"/>
+          <w:sz w:val="28"/>
+          <w:szCs w:val="28"/>
+        </w:rPr>
+        <w:t xml:space="preserve"> </w:t>
+      </w:r>
+      <w:proofErr w:type="spellStart"/>
+      <w:r>
+        <w:rPr>
+          <w:rFonts w:ascii="Times New Roman" w:hAnsi="Times New Roman" w:cs="Times New Roman"/>
+          <w:sz w:val="28"/>
+          <w:szCs w:val="28"/>
+        </w:rPr>
+        <w:t>remove</w:t>
+      </w:r>
+      <w:proofErr w:type="spellEnd"/>
+      <w:r>
+        <w:rPr>
+          <w:rFonts w:ascii="Times New Roman" w:hAnsi="Times New Roman" w:cs="Times New Roman"/>
+          <w:sz w:val="28"/>
+          <w:szCs w:val="28"/>
+        </w:rPr>
+        <w:t xml:space="preserve"> </w:t>
+      </w:r>
+      <w:proofErr w:type="spellStart"/>
+      <w:r>
+        <w:rPr>
+          <w:rFonts w:ascii="Times New Roman" w:hAnsi="Times New Roman" w:cs="Times New Roman"/>
+          <w:sz w:val="28"/>
+          <w:szCs w:val="28"/>
+        </w:rPr>
+        <w:t>this</w:t>
+      </w:r>
+      <w:proofErr w:type="spellEnd"/>
+      <w:r>
+        <w:rPr>
+          <w:rFonts w:ascii="Times New Roman" w:hAnsi="Times New Roman" w:cs="Times New Roman"/>
+          <w:sz w:val="28"/>
+          <w:szCs w:val="28"/>
+        </w:rPr>
+        <w:t xml:space="preserve"> </w:t>
+      </w:r>
+      <w:proofErr w:type="spellStart"/>
+      <w:r>
+        <w:rPr>
+          <w:rFonts w:ascii="Times New Roman" w:hAnsi="Times New Roman" w:cs="Times New Roman"/>
+          <w:sz w:val="28"/>
+          <w:szCs w:val="28"/>
+        </w:rPr>
+        <w:t>contact</w:t>
+      </w:r>
+      <w:proofErr w:type="spellEnd"/>
+      <w:r>
+        <w:rPr>
+          <w:rFonts w:ascii="Times New Roman" w:hAnsi="Times New Roman" w:cs="Times New Roman"/>
+          <w:sz w:val="28"/>
+          <w:szCs w:val="28"/>
+        </w:rPr>
+        <w:t>: &lt;Фамилия текущего контакта&gt;». При нажатии на кнопку OK</w:t>
+      </w:r>
+      <w:r>
+        <w:rPr>
+          <w:rFonts w:ascii="Times New Roman" w:hAnsi="Times New Roman" w:cs="Times New Roman"/>
+          <w:sz w:val="28"/>
+          <w:szCs w:val="28"/>
+        </w:rPr>
+        <w:t xml:space="preserve"> </w:t>
+      </w:r>
+      <w:r>
+        <w:rPr>
+          <w:rFonts w:ascii="Times New Roman" w:hAnsi="Times New Roman" w:cs="Times New Roman"/>
+          <w:sz w:val="28"/>
+          <w:szCs w:val="28"/>
+        </w:rPr>
+        <w:t xml:space="preserve">происходит удаление, при нажатии на кнопку </w:t>
+      </w:r>
+      <w:proofErr w:type="spellStart"/>
+      <w:r>
+        <w:rPr>
+          <w:rFonts w:ascii="Times New Roman" w:hAnsi="Times New Roman" w:cs="Times New Roman"/>
+          <w:sz w:val="28"/>
+          <w:szCs w:val="28"/>
+        </w:rPr>
+        <w:t>Cancel</w:t>
+      </w:r>
+      <w:proofErr w:type="spellEnd"/>
+      <w:r>
+        <w:rPr>
+          <w:rFonts w:ascii="Times New Roman" w:hAnsi="Times New Roman" w:cs="Times New Roman"/>
+          <w:sz w:val="28"/>
+          <w:szCs w:val="28"/>
+        </w:rPr>
+        <w:t xml:space="preserve"> удаление отменяется.</w:t>
       </w:r>
     </w:p>
     <w:p>
@@ -2763,7 +3190,25 @@
           <w:sz w:val="28"/>
           <w:szCs w:val="28"/>
         </w:rPr>
-        <w:t>По нажатию на F1 в главном окне открывается окно About о приложении</w:t>
+        <w:t xml:space="preserve">По нажатию на F1 в главном окне открывается окно </w:t>
+      </w:r>
+      <w:proofErr w:type="spellStart"/>
+      <w:r>
+        <w:rPr>
+          <w:rFonts w:ascii="Times New Roman" w:hAnsi="Times New Roman" w:cs="Times New Roman"/>
+          <w:sz w:val="28"/>
+          <w:szCs w:val="28"/>
+        </w:rPr>
+        <w:t>About</w:t>
+      </w:r>
+      <w:proofErr w:type="spellEnd"/>
+      <w:r>
+        <w:rPr>
+          <w:rFonts w:ascii="Times New Roman" w:hAnsi="Times New Roman" w:cs="Times New Roman"/>
+          <w:sz w:val="28"/>
+          <w:szCs w:val="28"/>
+        </w:rPr>
+        <w:t xml:space="preserve"> о приложении</w:t>
       </w:r>
       <w:r>
         <w:rPr>
@@ -2845,6 +3290,7 @@
         <w:br/>
         <w:t xml:space="preserve">Рисунок 5.3 – Макет окна редактирования контакта в приложении </w:t>
       </w:r>
+      <w:proofErr w:type="spellStart"/>
       <w:r>
         <w:rPr>
           <w:rFonts w:ascii="Times New Roman" w:hAnsi="Times New Roman" w:cs="Times New Roman"/>
@@ -2854,6 +3300,7 @@
         </w:rPr>
         <w:t>ContactsApp</w:t>
       </w:r>
+      <w:proofErr w:type="spellEnd"/>
     </w:p>
     <w:p>
       <w:pPr>
@@ -2884,7 +3331,61 @@
           <w:sz w:val="28"/>
           <w:szCs w:val="28"/>
         </w:rPr>
-        <w:t>Окно «About» содержит название, номер версии приложения, имя автора, почту, рабочую ссылку на аккаунт пользователя на GitHub, текст лицензии приложения (по умолчанию MIT License), указание о правах на использованные изображения (обязательное условие бесплатного использования изображений). Окно должно закрываться по нажатию на</w:t>
+        <w:t>Окно «</w:t>
+      </w:r>
+      <w:proofErr w:type="spellStart"/>
+      <w:r>
+        <w:rPr>
+          <w:rFonts w:ascii="Times New Roman" w:hAnsi="Times New Roman" w:cs="Times New Roman"/>
+          <w:sz w:val="28"/>
+          <w:szCs w:val="28"/>
+        </w:rPr>
+        <w:t>About</w:t>
+      </w:r>
+      <w:proofErr w:type="spellEnd"/>
+      <w:r>
+        <w:rPr>
+          <w:rFonts w:ascii="Times New Roman" w:hAnsi="Times New Roman" w:cs="Times New Roman"/>
+          <w:sz w:val="28"/>
+          <w:szCs w:val="28"/>
+        </w:rPr>
+        <w:t xml:space="preserve">» содержит название, номер версии приложения, имя автора, почту, рабочую ссылку на аккаунт пользователя на </w:t>
+      </w:r>
+      <w:proofErr w:type="spellStart"/>
+      <w:r>
+        <w:rPr>
+          <w:rFonts w:ascii="Times New Roman" w:hAnsi="Times New Roman" w:cs="Times New Roman"/>
+          <w:sz w:val="28"/>
+          <w:szCs w:val="28"/>
+        </w:rPr>
+        <w:t>GitHub</w:t>
+      </w:r>
+      <w:proofErr w:type="spellEnd"/>
+      <w:r>
+        <w:rPr>
+          <w:rFonts w:ascii="Times New Roman" w:hAnsi="Times New Roman" w:cs="Times New Roman"/>
+          <w:sz w:val="28"/>
+          <w:szCs w:val="28"/>
+        </w:rPr>
+        <w:t xml:space="preserve">, текст лицензии приложения (по умолчанию MIT </w:t>
+      </w:r>
+      <w:proofErr w:type="spellStart"/>
+      <w:r>
+        <w:rPr>
+          <w:rFonts w:ascii="Times New Roman" w:hAnsi="Times New Roman" w:cs="Times New Roman"/>
+          <w:sz w:val="28"/>
+          <w:szCs w:val="28"/>
+        </w:rPr>
+        <w:t>License</w:t>
+      </w:r>
+      <w:proofErr w:type="spellEnd"/>
+      <w:r>
+        <w:rPr>
+          <w:rFonts w:ascii="Times New Roman" w:hAnsi="Times New Roman" w:cs="Times New Roman"/>
+          <w:sz w:val="28"/>
+          <w:szCs w:val="28"/>
+        </w:rPr>
+        <w:t>), указание о правах на использованные изображения (обязательное условие бесплатного использования изображений). Окно должно закрываться по нажатию на</w:t>
       </w:r>
       <w:r>
         <w:rPr>
@@ -2900,7 +3401,25 @@
           <w:sz w:val="28"/>
           <w:szCs w:val="28"/>
         </w:rPr>
-        <w:t>кнопку OK или клавишу Esc.</w:t>
+        <w:t xml:space="preserve">кнопку OK или клавишу </w:t>
+      </w:r>
+      <w:proofErr w:type="spellStart"/>
+      <w:r>
+        <w:rPr>
+          <w:rFonts w:ascii="Times New Roman" w:hAnsi="Times New Roman" w:cs="Times New Roman"/>
+          <w:sz w:val="28"/>
+          <w:szCs w:val="28"/>
+        </w:rPr>
+        <w:t>Esc</w:t>
+      </w:r>
+      <w:proofErr w:type="spellEnd"/>
+      <w:r>
+        <w:rPr>
+          <w:rFonts w:ascii="Times New Roman" w:hAnsi="Times New Roman" w:cs="Times New Roman"/>
+          <w:sz w:val="28"/>
+          <w:szCs w:val="28"/>
+        </w:rPr>
+        <w:t>.</w:t>
       </w:r>
     </w:p>
     <w:p>
@@ -3004,7 +3523,25 @@
           <w:sz w:val="28"/>
           <w:szCs w:val="28"/>
         </w:rPr>
-        <w:t xml:space="preserve"> Окно «About».</w:t>
+        <w:t xml:space="preserve"> Окно «</w:t>
+      </w:r>
+      <w:proofErr w:type="spellStart"/>
+      <w:r>
+        <w:rPr>
+          <w:rFonts w:ascii="Times New Roman" w:hAnsi="Times New Roman" w:cs="Times New Roman"/>
+          <w:sz w:val="28"/>
+          <w:szCs w:val="28"/>
+        </w:rPr>
+        <w:t>About</w:t>
+      </w:r>
+      <w:proofErr w:type="spellEnd"/>
+      <w:r>
+        <w:rPr>
+          <w:rFonts w:ascii="Times New Roman" w:hAnsi="Times New Roman" w:cs="Times New Roman"/>
+          <w:sz w:val="28"/>
+          <w:szCs w:val="28"/>
+        </w:rPr>
+        <w:t>».</w:t>
       </w:r>
     </w:p>
     <w:p>
@@ -3024,7 +3561,25 @@
           <w:sz w:val="28"/>
           <w:szCs w:val="28"/>
         </w:rPr>
-        <w:t>Верстка главного окна должна быть адаптивной. Окно «About» и окно создания/редактирования данных контакта имеют фиксированный размер.</w:t>
+        <w:t>Верстка главного окна должна быть адаптивной. Окно «</w:t>
+      </w:r>
+      <w:proofErr w:type="spellStart"/>
+      <w:r>
+        <w:rPr>
+          <w:rFonts w:ascii="Times New Roman" w:hAnsi="Times New Roman" w:cs="Times New Roman"/>
+          <w:sz w:val="28"/>
+          <w:szCs w:val="28"/>
+        </w:rPr>
+        <w:t>About</w:t>
+      </w:r>
+      <w:proofErr w:type="spellEnd"/>
+      <w:r>
+        <w:rPr>
+          <w:rFonts w:ascii="Times New Roman" w:hAnsi="Times New Roman" w:cs="Times New Roman"/>
+          <w:sz w:val="28"/>
+          <w:szCs w:val="28"/>
+        </w:rPr>
+        <w:t>» и окно создания/редактирования данных контакта имеют фиксированный размер.</w:t>
       </w:r>
     </w:p>
     <w:p>
@@ -3324,10 +3879,10 @@
           <w:szCs w:val="28"/>
         </w:rPr>
         <w:drawing>
-          <wp:inline distT="0" distB="0" distL="0" distR="0" wp14:anchorId="3369BCD6" wp14:editId="1DFDD88D">
-            <wp:extent cx="5934075" cy="6115050"/>
+          <wp:inline distT="0" distB="0" distL="0" distR="0" wp14:anchorId="34598C8A" wp14:editId="36ED8DBA">
+            <wp:extent cx="5934075" cy="5848350"/>
             <wp:effectExtent l="0" t="0" r="9525" b="0"/>
-            <wp:docPr id="5" name="Рисунок 5"/>
+            <wp:docPr id="4" name="Рисунок 4"/>
             <wp:cNvGraphicFramePr>
               <a:graphicFrameLocks xmlns:a="http://schemas.openxmlformats.org/drawingml/2006/main" noChangeAspect="1"/>
             </wp:cNvGraphicFramePr>
@@ -3335,7 +3890,7 @@
               <a:graphicData uri="http://schemas.openxmlformats.org/drawingml/2006/picture">
                 <pic:pic xmlns:pic="http://schemas.openxmlformats.org/drawingml/2006/picture">
                   <pic:nvPicPr>
-                    <pic:cNvPr id="0" name="Picture 2"/>
+                    <pic:cNvPr id="0" name="Picture 1"/>
                     <pic:cNvPicPr>
                       <a:picLocks noChangeAspect="1" noChangeArrowheads="1"/>
                     </pic:cNvPicPr>
@@ -3356,7 +3911,7 @@
                   <pic:spPr bwMode="auto">
                     <a:xfrm>
                       <a:off x="0" y="0"/>
-                      <a:ext cx="5934075" cy="6115050"/>
+                      <a:ext cx="5934075" cy="5848350"/>
                     </a:xfrm>
                     <a:prstGeom prst="rect">
                       <a:avLst/>
@@ -3426,62 +3981,28 @@
       <w:r>
         <w:rPr>
           <w:rFonts w:ascii="Times New Roman" w:hAnsi="Times New Roman" w:cs="Times New Roman"/>
-          <w:noProof/>
+          <w:sz w:val="28"/>
+          <w:szCs w:val="28"/>
+        </w:rPr>
+        <w:br/>
+        <w:t>Рисунок 6.</w:t>
+      </w:r>
+      <w:r>
+        <w:rPr>
+          <w:rFonts w:ascii="Times New Roman" w:hAnsi="Times New Roman" w:cs="Times New Roman"/>
           <w:sz w:val="28"/>
           <w:szCs w:val="28"/>
           <w:lang w:val="en-US"/>
         </w:rPr>
-        <w:lastRenderedPageBreak/>
-        <w:drawing>
-          <wp:inline distT="0" distB="0" distL="0" distR="0" wp14:anchorId="5BC72D05" wp14:editId="3F9C20E1">
-            <wp:extent cx="5940425" cy="4571365"/>
-            <wp:effectExtent l="0" t="0" r="3175" b="635"/>
-            <wp:docPr id="737076658" name="Рисунок 1"/>
-            <wp:cNvGraphicFramePr>
-              <a:graphicFrameLocks xmlns:a="http://schemas.openxmlformats.org/drawingml/2006/main" noChangeAspect="1"/>
-            </wp:cNvGraphicFramePr>
-            <a:graphic xmlns:a="http://schemas.openxmlformats.org/drawingml/2006/main">
-              <a:graphicData uri="http://schemas.openxmlformats.org/drawingml/2006/picture">
-                <pic:pic xmlns:pic="http://schemas.openxmlformats.org/drawingml/2006/picture">
-                  <pic:nvPicPr>
-                    <pic:cNvPr id="737076658" name=""/>
-                    <pic:cNvPicPr/>
-                  </pic:nvPicPr>
-                  <pic:blipFill>
-                    <a:blip r:embed="rId13">
-                      <a:extLst>
-                        <a:ext uri="{96DAC541-7B7A-43D3-8B79-37D633B846F1}">
-                          <asvg:svgBlip xmlns:asvg="http://schemas.microsoft.com/office/drawing/2016/SVG/main" r:embed="rId14"/>
-                        </a:ext>
-                      </a:extLst>
-                    </a:blip>
-                    <a:stretch>
-                      <a:fillRect/>
-                    </a:stretch>
-                  </pic:blipFill>
-                  <pic:spPr>
-                    <a:xfrm>
-                      <a:off x="0" y="0"/>
-                      <a:ext cx="5940425" cy="4571365"/>
-                    </a:xfrm>
-                    <a:prstGeom prst="rect">
-                      <a:avLst/>
-                    </a:prstGeom>
-                  </pic:spPr>
-                </pic:pic>
-              </a:graphicData>
-            </a:graphic>
-          </wp:inline>
-        </w:drawing>
-      </w:r>
-      <w:r>
-        <w:rPr>
-          <w:rFonts w:ascii="Times New Roman" w:hAnsi="Times New Roman" w:cs="Times New Roman"/>
-          <w:sz w:val="28"/>
-          <w:szCs w:val="28"/>
-        </w:rPr>
-        <w:br/>
-        <w:t>Рисунок 6.3 – Концептуальная диаграмма классов</w:t>
+        <w:t>2</w:t>
+      </w:r>
+      <w:r>
+        <w:rPr>
+          <w:rFonts w:ascii="Times New Roman" w:hAnsi="Times New Roman" w:cs="Times New Roman"/>
+          <w:sz w:val="28"/>
+          <w:szCs w:val="28"/>
+        </w:rPr>
+        <w:t xml:space="preserve"> – Концептуальная диаграмма классов</w:t>
       </w:r>
     </w:p>
     <w:p>
@@ -3982,7 +4503,25 @@
           <w:sz w:val="28"/>
           <w:szCs w:val="28"/>
         </w:rPr>
-        <w:t>окно редактирования. Измените имя контакта, номер телефона и e-mail. Нажмите</w:t>
+        <w:t>окно редактирования. Измените имя контакта, номер телефона и e-</w:t>
+      </w:r>
+      <w:proofErr w:type="spellStart"/>
+      <w:r>
+        <w:rPr>
+          <w:rFonts w:ascii="Times New Roman" w:hAnsi="Times New Roman" w:cs="Times New Roman"/>
+          <w:sz w:val="28"/>
+          <w:szCs w:val="28"/>
+        </w:rPr>
+        <w:t>mail</w:t>
+      </w:r>
+      <w:proofErr w:type="spellEnd"/>
+      <w:r>
+        <w:rPr>
+          <w:rFonts w:ascii="Times New Roman" w:hAnsi="Times New Roman" w:cs="Times New Roman"/>
+          <w:sz w:val="28"/>
+          <w:szCs w:val="28"/>
+        </w:rPr>
+        <w:t>. Нажмите</w:t>
       </w:r>
       <w:r>
         <w:rPr>
@@ -3998,7 +4537,25 @@
           <w:sz w:val="28"/>
           <w:szCs w:val="28"/>
         </w:rPr>
-        <w:t>«Cancel». Исходный контакт должен остаться без изменений.</w:t>
+        <w:t>«</w:t>
+      </w:r>
+      <w:proofErr w:type="spellStart"/>
+      <w:r>
+        <w:rPr>
+          <w:rFonts w:ascii="Times New Roman" w:hAnsi="Times New Roman" w:cs="Times New Roman"/>
+          <w:sz w:val="28"/>
+          <w:szCs w:val="28"/>
+        </w:rPr>
+        <w:t>Cancel</w:t>
+      </w:r>
+      <w:proofErr w:type="spellEnd"/>
+      <w:r>
+        <w:rPr>
+          <w:rFonts w:ascii="Times New Roman" w:hAnsi="Times New Roman" w:cs="Times New Roman"/>
+          <w:sz w:val="28"/>
+          <w:szCs w:val="28"/>
+        </w:rPr>
+        <w:t>». Исходный контакт должен остаться без изменений.</w:t>
       </w:r>
     </w:p>
     <w:p>
@@ -4175,6 +4732,7 @@
         </w:rPr>
         <w:t xml:space="preserve">установщика используется </w:t>
       </w:r>
+      <w:proofErr w:type="spellStart"/>
       <w:r>
         <w:rPr>
           <w:rFonts w:ascii="Times New Roman" w:hAnsi="Times New Roman" w:cs="Times New Roman"/>
@@ -4184,6 +4742,7 @@
         </w:rPr>
         <w:t>Inno</w:t>
       </w:r>
+      <w:proofErr w:type="spellEnd"/>
       <w:r>
         <w:rPr>
           <w:rFonts w:ascii="Times New Roman" w:hAnsi="Times New Roman" w:cs="Times New Roman"/>
@@ -4223,7 +4782,25 @@
           <w:sz w:val="28"/>
           <w:szCs w:val="28"/>
         </w:rPr>
-        <w:t xml:space="preserve"> Обфускация кода и функции защиты и лицензирования не применяются.</w:t>
+        <w:t xml:space="preserve"> </w:t>
+      </w:r>
+      <w:proofErr w:type="spellStart"/>
+      <w:r>
+        <w:rPr>
+          <w:rFonts w:ascii="Times New Roman" w:hAnsi="Times New Roman" w:cs="Times New Roman"/>
+          <w:sz w:val="28"/>
+          <w:szCs w:val="28"/>
+        </w:rPr>
+        <w:t>Обфускация</w:t>
+      </w:r>
+      <w:proofErr w:type="spellEnd"/>
+      <w:r>
+        <w:rPr>
+          <w:rFonts w:ascii="Times New Roman" w:hAnsi="Times New Roman" w:cs="Times New Roman"/>
+          <w:sz w:val="28"/>
+          <w:szCs w:val="28"/>
+        </w:rPr>
+        <w:t xml:space="preserve"> кода и функции защиты и лицензирования не применяются.</w:t>
       </w:r>
     </w:p>
     <w:p>
@@ -4335,7 +4912,27 @@
           <w:szCs w:val="28"/>
           <w:lang w:val="en-US"/>
         </w:rPr>
-        <w:t xml:space="preserve"> «install\installscript.iss» </w:t>
+        <w:t xml:space="preserve"> «install\</w:t>
+      </w:r>
+      <w:proofErr w:type="spellStart"/>
+      <w:r>
+        <w:rPr>
+          <w:rFonts w:ascii="Times New Roman" w:hAnsi="Times New Roman" w:cs="Times New Roman"/>
+          <w:sz w:val="28"/>
+          <w:szCs w:val="28"/>
+          <w:lang w:val="en-US"/>
+        </w:rPr>
+        <w:t>installscript.iss</w:t>
+      </w:r>
+      <w:proofErr w:type="spellEnd"/>
+      <w:r>
+        <w:rPr>
+          <w:rFonts w:ascii="Times New Roman" w:hAnsi="Times New Roman" w:cs="Times New Roman"/>
+          <w:sz w:val="28"/>
+          <w:szCs w:val="28"/>
+          <w:lang w:val="en-US"/>
+        </w:rPr>
+        <w:t xml:space="preserve">» </w:t>
       </w:r>
       <w:r>
         <w:rPr>
@@ -4371,6 +4968,7 @@
         </w:rPr>
         <w:t xml:space="preserve"> </w:t>
       </w:r>
+      <w:proofErr w:type="spellStart"/>
       <w:r>
         <w:rPr>
           <w:rFonts w:ascii="Times New Roman" w:hAnsi="Times New Roman" w:cs="Times New Roman"/>
@@ -4378,7 +4976,17 @@
           <w:szCs w:val="28"/>
           <w:lang w:val="en-US"/>
         </w:rPr>
-        <w:t>Inno Setup 6.</w:t>
+        <w:t>Inno</w:t>
+      </w:r>
+      <w:proofErr w:type="spellEnd"/>
+      <w:r>
+        <w:rPr>
+          <w:rFonts w:ascii="Times New Roman" w:hAnsi="Times New Roman" w:cs="Times New Roman"/>
+          <w:sz w:val="28"/>
+          <w:szCs w:val="28"/>
+          <w:lang w:val="en-US"/>
+        </w:rPr>
+        <w:t xml:space="preserve"> Setup 6.</w:t>
       </w:r>
     </w:p>
     <w:p>
@@ -4404,6 +5012,7 @@
         </w:rPr>
         <w:t xml:space="preserve">По необходимости поменять версию приложения в переменной </w:t>
       </w:r>
+      <w:proofErr w:type="spellStart"/>
       <w:r>
         <w:rPr>
           <w:rFonts w:ascii="Times New Roman" w:hAnsi="Times New Roman" w:cs="Times New Roman"/>
@@ -4412,6 +5021,7 @@
         </w:rPr>
         <w:t>MyAppVersion</w:t>
       </w:r>
+      <w:proofErr w:type="spellEnd"/>
       <w:r>
         <w:rPr>
           <w:rFonts w:ascii="Times New Roman" w:hAnsi="Times New Roman" w:cs="Times New Roman"/>
@@ -4657,49 +5267,6 @@
       <w:r>
         <w:rPr>
           <w:rFonts w:ascii="Times New Roman" w:hAnsi="Times New Roman" w:cs="Times New Roman"/>
-          <w:noProof/>
-          <w:sz w:val="28"/>
-          <w:szCs w:val="28"/>
-        </w:rPr>
-        <w:drawing>
-          <wp:inline distT="0" distB="0" distL="0" distR="0" wp14:anchorId="55F5A823" wp14:editId="4DFCD879">
-            <wp:extent cx="6453963" cy="4218705"/>
-            <wp:effectExtent l="0" t="0" r="4445" b="0"/>
-            <wp:docPr id="586707151" name="Рисунок 1"/>
-            <wp:cNvGraphicFramePr>
-              <a:graphicFrameLocks xmlns:a="http://schemas.openxmlformats.org/drawingml/2006/main" noChangeAspect="1"/>
-            </wp:cNvGraphicFramePr>
-            <a:graphic xmlns:a="http://schemas.openxmlformats.org/drawingml/2006/main">
-              <a:graphicData uri="http://schemas.openxmlformats.org/drawingml/2006/picture">
-                <pic:pic xmlns:pic="http://schemas.openxmlformats.org/drawingml/2006/picture">
-                  <pic:nvPicPr>
-                    <pic:cNvPr id="586707151" name=""/>
-                    <pic:cNvPicPr/>
-                  </pic:nvPicPr>
-                  <pic:blipFill>
-                    <a:blip r:embed="rId15"/>
-                    <a:stretch>
-                      <a:fillRect/>
-                    </a:stretch>
-                  </pic:blipFill>
-                  <pic:spPr>
-                    <a:xfrm>
-                      <a:off x="0" y="0"/>
-                      <a:ext cx="6474824" cy="4232341"/>
-                    </a:xfrm>
-                    <a:prstGeom prst="rect">
-                      <a:avLst/>
-                    </a:prstGeom>
-                  </pic:spPr>
-                </pic:pic>
-              </a:graphicData>
-            </a:graphic>
-          </wp:inline>
-        </w:drawing>
-      </w:r>
-      <w:r>
-        <w:rPr>
-          <w:rFonts w:ascii="Times New Roman" w:hAnsi="Times New Roman" w:cs="Times New Roman"/>
           <w:sz w:val="28"/>
           <w:szCs w:val="28"/>
         </w:rPr>
@@ -4766,7 +5333,25 @@
           <w:sz w:val="28"/>
           <w:szCs w:val="28"/>
         </w:rPr>
-        <w:t xml:space="preserve">ля версионного контроля используется система </w:t>
+        <w:t xml:space="preserve">ля </w:t>
+      </w:r>
+      <w:proofErr w:type="spellStart"/>
+      <w:r>
+        <w:rPr>
+          <w:rFonts w:ascii="Times New Roman" w:hAnsi="Times New Roman" w:cs="Times New Roman"/>
+          <w:sz w:val="28"/>
+          <w:szCs w:val="28"/>
+        </w:rPr>
+        <w:t>версионного</w:t>
+      </w:r>
+      <w:proofErr w:type="spellEnd"/>
+      <w:r>
+        <w:rPr>
+          <w:rFonts w:ascii="Times New Roman" w:hAnsi="Times New Roman" w:cs="Times New Roman"/>
+          <w:sz w:val="28"/>
+          <w:szCs w:val="28"/>
+        </w:rPr>
+        <w:t xml:space="preserve"> контроля используется система </w:t>
       </w:r>
       <w:r>
         <w:rPr>
@@ -4837,6 +5422,7 @@
         </w:rPr>
         <w:t xml:space="preserve"> </w:t>
       </w:r>
+      <w:proofErr w:type="spellStart"/>
       <w:r>
         <w:rPr>
           <w:rFonts w:ascii="Times New Roman" w:hAnsi="Times New Roman" w:cs="Times New Roman"/>
@@ -4846,6 +5432,7 @@
         </w:rPr>
         <w:t>GitFlow</w:t>
       </w:r>
+      <w:proofErr w:type="spellEnd"/>
       <w:r>
         <w:rPr>
           <w:rFonts w:ascii="Times New Roman" w:hAnsi="Times New Roman" w:cs="Times New Roman"/>
@@ -4905,6 +5492,7 @@
         </w:rPr>
         <w:t>feature</w:t>
       </w:r>
+      <w:proofErr w:type="gramStart"/>
       <w:r>
         <w:rPr>
           <w:rFonts w:ascii="Times New Roman" w:hAnsi="Times New Roman" w:cs="Times New Roman"/>
@@ -4913,6 +5501,7 @@
         </w:rPr>
         <w:t>/&lt;</w:t>
       </w:r>
+      <w:proofErr w:type="gramEnd"/>
       <w:r>
         <w:rPr>
           <w:rFonts w:ascii="Times New Roman" w:hAnsi="Times New Roman" w:cs="Times New Roman"/>
@@ -4935,8 +5524,18 @@
           <w:sz w:val="28"/>
           <w:szCs w:val="28"/>
         </w:rPr>
-        <w:t>_название_задания</w:t>
-      </w:r>
+        <w:t>_</w:t>
+      </w:r>
+      <w:proofErr w:type="spellStart"/>
+      <w:r>
+        <w:rPr>
+          <w:rFonts w:ascii="Times New Roman" w:hAnsi="Times New Roman" w:cs="Times New Roman"/>
+          <w:sz w:val="28"/>
+          <w:szCs w:val="28"/>
+        </w:rPr>
+        <w:t>название_задания</w:t>
+      </w:r>
+      <w:proofErr w:type="spellEnd"/>
       <w:r>
         <w:rPr>
           <w:rFonts w:ascii="Times New Roman" w:hAnsi="Times New Roman" w:cs="Times New Roman"/>
@@ -5037,15 +5636,33 @@
           <w:sz w:val="28"/>
           <w:szCs w:val="28"/>
         </w:rPr>
-        <w:t>тип работы</w:t>
-      </w:r>
-      <w:r>
-        <w:rPr>
-          <w:rFonts w:ascii="Times New Roman" w:hAnsi="Times New Roman" w:cs="Times New Roman"/>
-          <w:sz w:val="28"/>
-          <w:szCs w:val="28"/>
-        </w:rPr>
-        <w:t>&gt;(&lt;</w:t>
+        <w:t xml:space="preserve">тип </w:t>
+      </w:r>
+      <w:proofErr w:type="gramStart"/>
+      <w:r>
+        <w:rPr>
+          <w:rFonts w:ascii="Times New Roman" w:hAnsi="Times New Roman" w:cs="Times New Roman"/>
+          <w:sz w:val="28"/>
+          <w:szCs w:val="28"/>
+        </w:rPr>
+        <w:t>работы</w:t>
+      </w:r>
+      <w:r>
+        <w:rPr>
+          <w:rFonts w:ascii="Times New Roman" w:hAnsi="Times New Roman" w:cs="Times New Roman"/>
+          <w:sz w:val="28"/>
+          <w:szCs w:val="28"/>
+        </w:rPr>
+        <w:t>&gt;(</w:t>
+      </w:r>
+      <w:proofErr w:type="gramEnd"/>
+      <w:r>
+        <w:rPr>
+          <w:rFonts w:ascii="Times New Roman" w:hAnsi="Times New Roman" w:cs="Times New Roman"/>
+          <w:sz w:val="28"/>
+          <w:szCs w:val="28"/>
+        </w:rPr>
+        <w:t>&lt;</w:t>
       </w:r>
       <w:r>
         <w:rPr>
@@ -5238,6 +5855,7 @@
           <w:szCs w:val="28"/>
         </w:rPr>
       </w:pPr>
+      <w:proofErr w:type="spellStart"/>
       <w:r>
         <w:rPr>
           <w:rFonts w:ascii="Times New Roman" w:hAnsi="Times New Roman" w:cs="Times New Roman"/>
@@ -5247,6 +5865,7 @@
         </w:rPr>
         <w:t>codestyle</w:t>
       </w:r>
+      <w:proofErr w:type="spellEnd"/>
       <w:r>
         <w:rPr>
           <w:rFonts w:ascii="Times New Roman" w:hAnsi="Times New Roman" w:cs="Times New Roman"/>
@@ -5465,6 +6084,7 @@
         </w:rPr>
         <w:t xml:space="preserve">Для получения доступа к репозиторию с приложением </w:t>
       </w:r>
+      <w:proofErr w:type="spellStart"/>
       <w:r>
         <w:rPr>
           <w:rFonts w:ascii="Times New Roman" w:hAnsi="Times New Roman" w:cs="Times New Roman"/>
@@ -5474,6 +6094,7 @@
         </w:rPr>
         <w:t>ContactsApp</w:t>
       </w:r>
+      <w:proofErr w:type="spellEnd"/>
       <w:r>
         <w:rPr>
           <w:rFonts w:ascii="Times New Roman" w:hAnsi="Times New Roman" w:cs="Times New Roman"/>
@@ -5490,17 +6111,14 @@
         </w:rPr>
         <w:t xml:space="preserve">– </w:t>
       </w:r>
-      <w:hyperlink r:id="rId16" w:history="1">
-        <w:r>
-          <w:rPr>
-            <w:rStyle w:val="af"/>
-            <w:rFonts w:ascii="Times New Roman" w:hAnsi="Times New Roman" w:cs="Times New Roman"/>
-            <w:sz w:val="28"/>
-            <w:szCs w:val="28"/>
-          </w:rPr>
-          <w:t>https://github.com/Latorul/ContactsApp</w:t>
-        </w:r>
-      </w:hyperlink>
+      <w:r>
+        <w:rPr>
+          <w:rFonts w:ascii="Times New Roman" w:hAnsi="Times New Roman" w:cs="Times New Roman"/>
+          <w:sz w:val="28"/>
+          <w:szCs w:val="28"/>
+        </w:rPr>
+        <w:t>https://github.com/ReyGrifon/ContactsApp</w:t>
+      </w:r>
       <w:r>
         <w:rPr>
           <w:rFonts w:ascii="Times New Roman" w:hAnsi="Times New Roman" w:cs="Times New Roman"/>
@@ -5530,8 +6148,8 @@
       </w:pPr>
     </w:p>
     <w:sectPr>
-      <w:footerReference w:type="default" r:id="rId17"/>
-      <w:footerReference w:type="first" r:id="rId18"/>
+      <w:footerReference w:type="default" r:id="rId13"/>
+      <w:footerReference w:type="first" r:id="rId14"/>
       <w:pgSz w:w="11906" w:h="16838"/>
       <w:pgMar w:top="1134" w:right="850" w:bottom="1134" w:left="1701" w:header="708" w:footer="708" w:gutter="0"/>
       <w:cols w:space="708"/>
@@ -6814,6 +7432,18 @@
       <w:shd w:val="clear" w:color="auto" w:fill="E1DFDD"/>
     </w:rPr>
   </w:style>
+  <w:style w:type="character" w:styleId="af6">
+    <w:name w:val="FollowedHyperlink"/>
+    <w:basedOn w:val="a0"/>
+    <w:uiPriority w:val="99"/>
+    <w:semiHidden/>
+    <w:unhideWhenUsed/>
+    <w:rsid w:val="00FD27EB"/>
+    <w:rPr>
+      <w:color w:val="954F72" w:themeColor="followedHyperlink"/>
+      <w:u w:val="single"/>
+    </w:rPr>
+  </w:style>
 </w:styles>
 </file>
 
